--- a/reports/Student #2/Planning and progress report - David.docx
+++ b/reports/Student #2/Planning and progress report - David.docx
@@ -6,28 +6,16 @@
       <w:pPr>
         <w:pStyle w:val="Portada"/>
         <w:jc w:val="center"/>
+        <w:rPr>
+          <w:lang w:val="en-GB"/>
+        </w:rPr>
       </w:pPr>
-      <w:proofErr w:type="spellStart"/>
-      <w:r>
-        <w:t>Planning</w:t>
-      </w:r>
-      <w:proofErr w:type="spellEnd"/>
-      <w:r>
-        <w:t xml:space="preserve"> and </w:t>
-      </w:r>
-      <w:proofErr w:type="spellStart"/>
-      <w:r>
-        <w:t>Progress</w:t>
-      </w:r>
-      <w:proofErr w:type="spellEnd"/>
-      <w:r>
-        <w:t xml:space="preserve"> </w:t>
-      </w:r>
-      <w:proofErr w:type="spellStart"/>
-      <w:r>
-        <w:t>Report</w:t>
-      </w:r>
-      <w:proofErr w:type="spellEnd"/>
+      <w:r>
+        <w:rPr>
+          <w:lang w:val="en-GB"/>
+        </w:rPr>
+        <w:t>Planning and Progress Report</w:t>
+      </w:r>
     </w:p>
     <w:p>
       <w:pPr>
@@ -37,6 +25,7 @@
           <w:bCs/>
           <w:sz w:val="24"/>
           <w:szCs w:val="24"/>
+          <w:lang w:val="en-GB"/>
         </w:rPr>
       </w:pPr>
     </w:p>
@@ -199,7 +188,7 @@
         <w:rPr>
           <w:u w:val="single"/>
         </w:rPr>
-        <w:t>Miembros:</w:t>
+        <w:t>Miembro:</w:t>
       </w:r>
     </w:p>
     <w:p>
@@ -1607,19 +1596,40 @@
           <w:tcPr>
             <w:tcW w:w="3209" w:type="dxa"/>
           </w:tcPr>
-          <w:p/>
+          <w:p>
+            <w:pPr>
+              <w:jc w:val="center"/>
+            </w:pPr>
+            <w:r>
+              <w:t>2</w:t>
+            </w:r>
+          </w:p>
         </w:tc>
         <w:tc>
           <w:tcPr>
             <w:tcW w:w="3209" w:type="dxa"/>
           </w:tcPr>
-          <w:p/>
+          <w:p>
+            <w:pPr>
+              <w:jc w:val="center"/>
+            </w:pPr>
+            <w:r>
+              <w:t>20-02-2025</w:t>
+            </w:r>
+          </w:p>
         </w:tc>
         <w:tc>
           <w:tcPr>
             <w:tcW w:w="3209" w:type="dxa"/>
           </w:tcPr>
-          <w:p/>
+          <w:p>
+            <w:pPr>
+              <w:jc w:val="center"/>
+            </w:pPr>
+            <w:r>
+              <w:t>Revision de cara a la entrega</w:t>
+            </w:r>
+          </w:p>
         </w:tc>
       </w:tr>
       <w:tr>
@@ -1627,19 +1637,31 @@
           <w:tcPr>
             <w:tcW w:w="3209" w:type="dxa"/>
           </w:tcPr>
-          <w:p/>
+          <w:p>
+            <w:pPr>
+              <w:jc w:val="center"/>
+            </w:pPr>
+          </w:p>
         </w:tc>
         <w:tc>
           <w:tcPr>
             <w:tcW w:w="3209" w:type="dxa"/>
           </w:tcPr>
-          <w:p/>
+          <w:p>
+            <w:pPr>
+              <w:jc w:val="center"/>
+            </w:pPr>
+          </w:p>
         </w:tc>
         <w:tc>
           <w:tcPr>
             <w:tcW w:w="3209" w:type="dxa"/>
           </w:tcPr>
-          <w:p/>
+          <w:p>
+            <w:pPr>
+              <w:jc w:val="center"/>
+            </w:pPr>
+          </w:p>
         </w:tc>
       </w:tr>
       <w:tr>
@@ -1647,19 +1669,31 @@
           <w:tcPr>
             <w:tcW w:w="3209" w:type="dxa"/>
           </w:tcPr>
-          <w:p/>
+          <w:p>
+            <w:pPr>
+              <w:jc w:val="center"/>
+            </w:pPr>
+          </w:p>
         </w:tc>
         <w:tc>
           <w:tcPr>
             <w:tcW w:w="3209" w:type="dxa"/>
           </w:tcPr>
-          <w:p/>
+          <w:p>
+            <w:pPr>
+              <w:jc w:val="center"/>
+            </w:pPr>
+          </w:p>
         </w:tc>
         <w:tc>
           <w:tcPr>
             <w:tcW w:w="3209" w:type="dxa"/>
           </w:tcPr>
-          <w:p/>
+          <w:p>
+            <w:pPr>
+              <w:jc w:val="center"/>
+            </w:pPr>
+          </w:p>
         </w:tc>
       </w:tr>
       <w:tr>
@@ -1667,19 +1701,31 @@
           <w:tcPr>
             <w:tcW w:w="3209" w:type="dxa"/>
           </w:tcPr>
-          <w:p/>
+          <w:p>
+            <w:pPr>
+              <w:jc w:val="center"/>
+            </w:pPr>
+          </w:p>
         </w:tc>
         <w:tc>
           <w:tcPr>
             <w:tcW w:w="3209" w:type="dxa"/>
           </w:tcPr>
-          <w:p/>
+          <w:p>
+            <w:pPr>
+              <w:jc w:val="center"/>
+            </w:pPr>
+          </w:p>
         </w:tc>
         <w:tc>
           <w:tcPr>
             <w:tcW w:w="3209" w:type="dxa"/>
           </w:tcPr>
-          <w:p/>
+          <w:p>
+            <w:pPr>
+              <w:jc w:val="center"/>
+            </w:pPr>
+          </w:p>
         </w:tc>
       </w:tr>
     </w:tbl>
@@ -2144,42 +2190,20 @@
               <w:rPr>
                 <w:lang w:val="es-ES"/>
               </w:rPr>
-              <w:t xml:space="preserve">Tarea 2: Realizar </w:t>
-            </w:r>
-            <w:proofErr w:type="spellStart"/>
+              <w:t>Tarea 2: Realizar anal</w:t>
+            </w:r>
             <w:r>
               <w:rPr>
                 <w:lang w:val="es-ES"/>
               </w:rPr>
-              <w:t>anal</w:t>
+              <w:t>y</w:t>
             </w:r>
             <w:r>
               <w:rPr>
                 <w:lang w:val="es-ES"/>
               </w:rPr>
-              <w:t>y</w:t>
-            </w:r>
-            <w:r>
-              <w:rPr>
-                <w:lang w:val="es-ES"/>
-              </w:rPr>
-              <w:t>sis</w:t>
-            </w:r>
-            <w:proofErr w:type="spellEnd"/>
-            <w:r>
-              <w:rPr>
-                <w:lang w:val="es-ES"/>
-              </w:rPr>
-              <w:t xml:space="preserve"> </w:t>
-            </w:r>
-            <w:proofErr w:type="spellStart"/>
-            <w:r>
-              <w:rPr>
-                <w:lang w:val="es-ES"/>
-              </w:rPr>
-              <w:t>report</w:t>
-            </w:r>
-            <w:proofErr w:type="spellEnd"/>
+              <w:t>sis report</w:t>
+            </w:r>
           </w:p>
           <w:p>
             <w:pPr>
@@ -2252,51 +2276,15 @@
             <w:pPr>
               <w:jc w:val="center"/>
               <w:rPr>
-                <w:lang w:val="es-ES"/>
-              </w:rPr>
-            </w:pPr>
-            <w:r>
-              <w:rPr>
-                <w:lang w:val="es-ES"/>
-              </w:rPr>
-              <w:t xml:space="preserve">Tarea 3: Rellenar </w:t>
-            </w:r>
-            <w:proofErr w:type="spellStart"/>
-            <w:r>
-              <w:rPr>
-                <w:lang w:val="es-ES"/>
-              </w:rPr>
-              <w:t>planning</w:t>
-            </w:r>
-            <w:proofErr w:type="spellEnd"/>
-            <w:r>
-              <w:rPr>
-                <w:lang w:val="es-ES"/>
-              </w:rPr>
-              <w:t xml:space="preserve"> and </w:t>
-            </w:r>
-            <w:proofErr w:type="spellStart"/>
-            <w:r>
-              <w:rPr>
-                <w:lang w:val="es-ES"/>
-              </w:rPr>
-              <w:t>progress</w:t>
-            </w:r>
-            <w:proofErr w:type="spellEnd"/>
-            <w:r>
-              <w:rPr>
-                <w:lang w:val="es-ES"/>
-              </w:rPr>
-              <w:t xml:space="preserve"> </w:t>
-            </w:r>
-            <w:proofErr w:type="spellStart"/>
-            <w:r>
-              <w:rPr>
-                <w:lang w:val="es-ES"/>
-              </w:rPr>
-              <w:t>report</w:t>
-            </w:r>
-            <w:proofErr w:type="spellEnd"/>
+                <w:lang w:val="en-GB"/>
+              </w:rPr>
+            </w:pPr>
+            <w:r>
+              <w:rPr>
+                <w:lang w:val="en-GB"/>
+              </w:rPr>
+              <w:t>Tarea 3: Rellenar planning and progress report</w:t>
+            </w:r>
           </w:p>
           <w:p>
             <w:pPr>
